--- a/CNS_Measurements.docx
+++ b/CNS_Measurements.docx
@@ -3,6 +3,9 @@
 <w:document xmlns:wpc="http://schemas.microsoft.com/office/word/2010/wordprocessingCanvas" xmlns:mo="http://schemas.microsoft.com/office/mac/office/2008/main" xmlns:mc="http://schemas.openxmlformats.org/markup-compatibility/2006" xmlns:mv="urn:schemas-microsoft-com:mac:vml" xmlns:o="urn:schemas-microsoft-com:office:office" xmlns:r="http://schemas.openxmlformats.org/officeDocument/2006/relationships" xmlns:m="http://schemas.openxmlformats.org/officeDocument/2006/math" xmlns:v="urn:schemas-microsoft-com:vml" xmlns:wp14="http://schemas.microsoft.com/office/word/2010/wordprocessingDrawing" xmlns:wp="http://schemas.openxmlformats.org/drawingml/2006/wordprocessingDrawing" xmlns:w10="urn:schemas-microsoft-com:office:word" xmlns:w="http://schemas.openxmlformats.org/wordprocessingml/2006/main" xmlns:w14="http://schemas.microsoft.com/office/word/2010/wordml" xmlns:wpg="http://schemas.microsoft.com/office/word/2010/wordprocessingGroup" xmlns:wpi="http://schemas.microsoft.com/office/word/2010/wordprocessingInk" xmlns:wne="http://schemas.microsoft.com/office/word/2006/wordml" xmlns:wps="http://schemas.microsoft.com/office/word/2010/wordprocessingShape" mc:Ignorable="w14 wp14">
   <w:body>
     <w:p>
+      <w:pPr>
+        <w:ind w:left="2160" w:firstLine="720"/>
+      </w:pPr>
       <w:r>
         <w:t>Heights</w:t>
       </w:r>
@@ -25,415 +28,584 @@
     <w:p>
       <w:r>
         <w:t>Cylinder bottom: 72in, 1.83</w:t>
+      </w:r>
+    </w:p>
+    <w:p>
+      <w:r>
+        <w:t>Railing width: .191</w:t>
+      </w:r>
+    </w:p>
+    <w:p>
+      <w:r>
+        <w:t>Indent for first thing: .305</w:t>
+      </w:r>
+    </w:p>
+    <w:p>
+      <w:proofErr w:type="gramStart"/>
+      <w:r>
+        <w:t>mid</w:t>
+      </w:r>
+      <w:proofErr w:type="gramEnd"/>
+      <w:r>
+        <w:t xml:space="preserve"> cube 128 3.251</w:t>
+      </w:r>
+    </w:p>
+    <w:p>
+      <w:proofErr w:type="gramStart"/>
+      <w:r>
+        <w:t>from</w:t>
+      </w:r>
+      <w:proofErr w:type="gramEnd"/>
+      <w:r>
+        <w:t xml:space="preserve"> rail to outer wall 44 1.118</w:t>
+      </w:r>
+    </w:p>
+    <w:p>
+      <w:proofErr w:type="spellStart"/>
+      <w:r>
+        <w:t>Midcube</w:t>
+      </w:r>
+      <w:proofErr w:type="spellEnd"/>
+      <w:r>
+        <w:t xml:space="preserve"> height 96 2.438</w:t>
+      </w:r>
+    </w:p>
+    <w:p/>
+    <w:p>
+      <w:r>
+        <w:t>Doors</w:t>
+      </w:r>
+    </w:p>
+    <w:p>
+      <w:r>
+        <w:t>Door: 80 in, 2.032 meters</w:t>
+      </w:r>
+    </w:p>
+    <w:p>
+      <w:proofErr w:type="gramStart"/>
+      <w:r>
+        <w:t>Door frame</w:t>
+      </w:r>
+      <w:proofErr w:type="gramEnd"/>
+      <w:r>
+        <w:t>: 2 in, .05 meters</w:t>
+      </w:r>
+    </w:p>
+    <w:p>
+      <w:r>
+        <w:t>Door inset from frame: .005</w:t>
+      </w:r>
+    </w:p>
+    <w:p>
+      <w:proofErr w:type="gramStart"/>
+      <w:r>
+        <w:t>Door frame</w:t>
+      </w:r>
+      <w:proofErr w:type="gramEnd"/>
+      <w:r>
+        <w:t xml:space="preserve"> extruded: .01</w:t>
+      </w:r>
+    </w:p>
+    <w:p>
+      <w:r>
+        <w:t>Door width: 41.5in, 1.079</w:t>
+      </w:r>
+    </w:p>
+    <w:p>
+      <w:r>
+        <w:t>Handle from frame: 4in</w:t>
+      </w:r>
+    </w:p>
+    <w:p>
+      <w:r>
+        <w:t>Handle length 4.5in</w:t>
+      </w:r>
+    </w:p>
+    <w:p>
+      <w:r>
+        <w:t>Diameter 4in</w:t>
+      </w:r>
+    </w:p>
+    <w:p/>
+    <w:p>
+      <w:r>
+        <w:t>Door window</w:t>
+      </w:r>
+    </w:p>
+    <w:p>
+      <w:r>
+        <w:t>47in from bottom: 1.19m</w:t>
+      </w:r>
+    </w:p>
+    <w:p>
+      <w:r>
+        <w:t>7x28in including frame: .18x.71</w:t>
+      </w:r>
+    </w:p>
+    <w:p>
+      <w:r>
+        <w:t>Frame:</w:t>
+      </w:r>
+      <w:r>
+        <w:t xml:space="preserve"> .04</w:t>
+      </w:r>
+      <w:r>
+        <w:t>m</w:t>
+      </w:r>
+    </w:p>
+    <w:p>
+      <w:r>
+        <w:t>From side of the door: 6in, .15m</w:t>
+      </w:r>
+    </w:p>
+    <w:p>
+      <w:r>
+        <w:t>Frame out: .01m</w:t>
+      </w:r>
+    </w:p>
+    <w:p>
+      <w:r>
+        <w:t>Window inset from door: .01m</w:t>
+      </w:r>
+    </w:p>
+    <w:p>
+      <w:r>
+        <w:t>Slant to door window: .005m</w:t>
+      </w:r>
+    </w:p>
+    <w:p/>
+    <w:p>
+      <w:r>
+        <w:t>Hallway width: 71.5in, 1.82m</w:t>
+      </w:r>
+    </w:p>
+    <w:p/>
+    <w:p>
+      <w:r>
+        <w:t>Steps</w:t>
+      </w:r>
+    </w:p>
+    <w:p>
+      <w:r>
+        <w:t>Floor from top of railing: 44in, 1.18m</w:t>
+      </w:r>
+    </w:p>
+    <w:p>
+      <w:r>
+        <w:t>Step height: 7in, .18m</w:t>
+      </w:r>
+      <w:r>
+        <w:t xml:space="preserve"> (.1811)</w:t>
+      </w:r>
+    </w:p>
+    <w:p>
+      <w:r>
+        <w:t>Step width: 12in: .3m</w:t>
+      </w:r>
+      <w:r>
+        <w:t xml:space="preserve"> (.3011)</w:t>
+      </w:r>
+    </w:p>
+    <w:p>
+      <w:r>
+        <w:t xml:space="preserve"> </w:t>
+      </w:r>
+    </w:p>
+    <w:p>
+      <w:r>
+        <w:t>Front door</w:t>
+      </w:r>
+    </w:p>
+    <w:p>
+      <w:r>
+        <w:t>1-1/2 from side .04</w:t>
+      </w:r>
+    </w:p>
+    <w:p>
+      <w:r>
+        <w:t>1-3/4 from midline .04</w:t>
+      </w:r>
+    </w:p>
+    <w:p>
+      <w:r>
+        <w:t>2 for the lock .05</w:t>
+      </w:r>
+    </w:p>
+    <w:p>
+      <w:r>
+        <w:t>5-1/12 from top .14</w:t>
+      </w:r>
+    </w:p>
+    <w:p>
+      <w:r>
+        <w:t>5 from the side .13</w:t>
+      </w:r>
+    </w:p>
+    <w:p>
+      <w:r>
+        <w:t>10 from bottom .3</w:t>
+      </w:r>
+    </w:p>
+    <w:p/>
+    <w:p>
+      <w:r>
+        <w:t>Front door</w:t>
+      </w:r>
+    </w:p>
+    <w:p>
+      <w:r>
+        <w:lastRenderedPageBreak/>
+        <w:t>11 from top of window to top of door .28</w:t>
+      </w:r>
+    </w:p>
+    <w:p>
+      <w:r>
+        <w:t>2 from top of door .05</w:t>
+      </w:r>
+    </w:p>
+    <w:p>
+      <w:r>
+        <w:t>84 to top of door (so 82 for the door) 2.08</w:t>
+      </w:r>
+    </w:p>
+    <w:p>
+      <w:r>
+        <w:t>.75 out from door</w:t>
+      </w:r>
+      <w:r>
+        <w:t xml:space="preserve"> .02</w:t>
+      </w:r>
+    </w:p>
+    <w:p>
+      <w:r>
+        <w:t>2 out from window</w:t>
+      </w:r>
+    </w:p>
+    <w:p>
+      <w:r>
+        <w:t>38.5 handle from floor 1</w:t>
+      </w:r>
+    </w:p>
+    <w:p/>
+    <w:p>
+      <w:r>
+        <w:t>Center room wall decoration</w:t>
+      </w:r>
+    </w:p>
+    <w:p>
+      <w:r>
+        <w:t>11 from first .28</w:t>
+      </w:r>
+    </w:p>
+    <w:p>
+      <w:r>
+        <w:t>24 from second .61</w:t>
+      </w:r>
+    </w:p>
+    <w:p>
+      <w:r>
+        <w:t xml:space="preserve">1.5 </w:t>
+      </w:r>
+      <w:proofErr w:type="gramStart"/>
+      <w:r>
+        <w:t>width</w:t>
+      </w:r>
+      <w:proofErr w:type="gramEnd"/>
+      <w:r>
+        <w:t xml:space="preserve"> .04</w:t>
+      </w:r>
+    </w:p>
+    <w:p>
+      <w:r>
+        <w:t>15to top .38</w:t>
+      </w:r>
+    </w:p>
+    <w:p>
+      <w:r>
+        <w:t>Indent .01</w:t>
+      </w:r>
+    </w:p>
+    <w:p/>
+    <w:p>
+      <w:r>
+        <w:t>Inner door</w:t>
+      </w:r>
+    </w:p>
+    <w:p>
+      <w:r>
+        <w:t>Door side from front door frame: 5ft 8in</w:t>
+      </w:r>
+    </w:p>
+    <w:p>
+      <w:r>
+        <w:t>Door width 12ft6in</w:t>
+      </w:r>
+    </w:p>
+    <w:p>
+      <w:r>
+        <w:t>Main ceiling 13ft 7in</w:t>
+      </w:r>
+    </w:p>
+    <w:p>
+      <w:r>
+        <w:t>Corridor ceiling 7ft11in</w:t>
+      </w:r>
+    </w:p>
+    <w:p>
+      <w:r>
+        <w:t>Main entrance 42ft wide</w:t>
+      </w:r>
+    </w:p>
+    <w:p>
+      <w:r>
+        <w:t>Corridor length from office door 76ft 7/8in</w:t>
+      </w:r>
+    </w:p>
+    <w:p/>
+    <w:p>
+      <w:r>
+        <w:t>Wall width</w:t>
+      </w:r>
+    </w:p>
+    <w:p>
+      <w:r>
+        <w:t>Corridor window  .102</w:t>
+      </w:r>
+    </w:p>
+    <w:p>
+      <w:r>
+        <w:t xml:space="preserve">Middle </w:t>
+      </w:r>
+      <w:r>
+        <w:t>Walls .165</w:t>
+      </w:r>
+    </w:p>
+    <w:p>
+      <w:r>
+        <w:t xml:space="preserve">Regular </w:t>
+      </w:r>
+      <w:r>
+        <w:t>5in</w:t>
+      </w:r>
+      <w:r>
+        <w:t xml:space="preserve"> .1</w:t>
+      </w:r>
+      <w:r>
+        <w:t>27</w:t>
+      </w:r>
+    </w:p>
+    <w:p>
+      <w:proofErr w:type="gramStart"/>
+      <w:r>
+        <w:t>door</w:t>
+      </w:r>
+      <w:proofErr w:type="gramEnd"/>
+      <w:r>
+        <w:t xml:space="preserve"> frame sticks out 1/2in</w:t>
+      </w:r>
+    </w:p>
+    <w:p>
+      <w:proofErr w:type="gramStart"/>
+      <w:r>
+        <w:t>Door frame</w:t>
+      </w:r>
+      <w:proofErr w:type="gramEnd"/>
+      <w:r>
+        <w:t>: 6 in .152</w:t>
+      </w:r>
+    </w:p>
+    <w:p>
+      <w:r>
+        <w:t>Door 1 ¾ in thick .0444</w:t>
+      </w:r>
+    </w:p>
+    <w:p>
+      <w:r>
+        <w:t>41 ¾</w:t>
+      </w:r>
+    </w:p>
+    <w:p>
+      <w:r>
+        <w:t>34</w:t>
+      </w:r>
+    </w:p>
+    <w:p/>
+    <w:p/>
+    <w:p>
+      <w:r>
+        <w:t>Small door 2’4”</w:t>
+      </w:r>
+      <w:r>
+        <w:t xml:space="preserve"> wide</w:t>
+      </w:r>
+      <w:r>
+        <w:t xml:space="preserve"> .711</w:t>
+      </w:r>
+    </w:p>
+    <w:p>
+      <w:r>
+        <w:t>Stairs platform 60” wide 1.524</w:t>
+      </w:r>
+    </w:p>
+    <w:p>
+      <w:pPr>
+        <w:tabs>
+          <w:tab w:val="left" w:pos="1170"/>
+        </w:tabs>
+      </w:pPr>
+      <w:r>
+        <w:tab/>
+      </w:r>
+      <w:r>
+        <w:tab/>
+      </w:r>
+    </w:p>
+    <w:p>
+      <w:r>
+        <w:t>Floor plan</w:t>
+      </w:r>
+    </w:p>
+    <w:p>
+      <w:r>
+        <w:t>Middle door window to outside door 1.727</w:t>
+      </w:r>
+    </w:p>
+    <w:p>
+      <w:r>
+        <w:t>Inner wall to steps 3.7084</w:t>
+      </w:r>
+    </w:p>
+    <w:p>
+      <w:r>
+        <w:t>Inner wall to outer door .381</w:t>
+      </w:r>
+    </w:p>
+    <w:p/>
+    <w:p>
+      <w:r>
+        <w:t>Bottom of handle to bottom of door .965</w:t>
+      </w:r>
+    </w:p>
+    <w:p/>
+    <w:p>
+      <w:r>
+        <w:t>Outer Main ceiling 6.9088</w:t>
+      </w:r>
+    </w:p>
+    <w:p>
+      <w:r>
+        <w:t>Middle main ceiling 7.2136</w:t>
+      </w:r>
+    </w:p>
+    <w:p>
+      <w:r>
+        <w:t xml:space="preserve">Lower main ceiling </w:t>
+      </w:r>
+      <w:r>
+        <w:t>3.47</w:t>
+      </w:r>
+      <w:r>
+        <w:tab/>
+      </w:r>
+      <w:r>
+        <w:tab/>
+      </w:r>
+      <w:r>
+        <w:tab/>
+      </w:r>
+      <w:r>
+        <w:tab/>
+      </w:r>
+    </w:p>
+    <w:p>
+      <w:r>
+        <w:t xml:space="preserve">14 upper windows in the entry way </w:t>
+      </w:r>
+      <w:r>
+        <w:tab/>
+      </w:r>
+      <w:r>
+        <w:tab/>
+      </w:r>
+      <w:r>
+        <w:tab/>
+      </w:r>
+    </w:p>
+    <w:p/>
+    <w:p>
+      <w:r>
+        <w:t>Doors with vents</w:t>
+      </w:r>
+    </w:p>
+    <w:p>
+      <w:r>
+        <w:t>36x80</w:t>
+      </w:r>
+      <w:r>
+        <w:t xml:space="preserve"> .9144x2.032</w:t>
+      </w:r>
+    </w:p>
+    <w:p>
+      <w:r>
+        <w:t>Top vents 14x20</w:t>
+      </w:r>
+      <w:r>
+        <w:t xml:space="preserve"> .3</w:t>
+      </w:r>
+      <w:r>
+        <w:t>4925x.5017</w:t>
+      </w:r>
+    </w:p>
+    <w:p>
+      <w:r>
+        <w:t>Bottom vent 20x20</w:t>
+      </w:r>
+      <w:r>
+        <w:t xml:space="preserve"> .5017x.5017</w:t>
+      </w:r>
+    </w:p>
+    <w:p>
+      <w:r>
+        <w:t>6 from top</w:t>
+      </w:r>
+      <w:r>
+        <w:t xml:space="preserve"> .1524</w:t>
+      </w:r>
+    </w:p>
+    <w:p>
+      <w:r>
+        <w:t>8 from side</w:t>
+      </w:r>
+      <w:r>
+        <w:t xml:space="preserve"> .2032</w:t>
+      </w:r>
+    </w:p>
+    <w:p/>
+    <w:p>
+      <w:r>
+        <w:t>Back Stairs</w:t>
+      </w:r>
+    </w:p>
+    <w:p>
+      <w:r>
+        <w:t>.279x.1524x1.1176aa</w:t>
+      </w:r>
+      <w:r>
+        <w:tab/>
+      </w:r>
+    </w:p>
+    <w:p>
+      <w:r>
+        <w:t>13 stairs</w:t>
       </w:r>
     </w:p>
     <w:p>
       <w:bookmarkStart w:id="0" w:name="_GoBack"/>
       <w:bookmarkEnd w:id="0"/>
       <w:r>
-        <w:t>Railing width: .191</w:t>
-      </w:r>
-    </w:p>
-    <w:p>
-      <w:r>
-        <w:t>Indent for first thing: .305</w:t>
-      </w:r>
-    </w:p>
-    <w:p>
-      <w:proofErr w:type="gramStart"/>
-      <w:r>
-        <w:t>mid</w:t>
-      </w:r>
-      <w:proofErr w:type="gramEnd"/>
-      <w:r>
-        <w:t xml:space="preserve"> cube 128 3.251</w:t>
-      </w:r>
-    </w:p>
-    <w:p>
-      <w:proofErr w:type="gramStart"/>
-      <w:r>
-        <w:t>from</w:t>
-      </w:r>
-      <w:proofErr w:type="gramEnd"/>
-      <w:r>
-        <w:t xml:space="preserve"> rail to outer wall 44 1.118</w:t>
-      </w:r>
-    </w:p>
-    <w:p/>
-    <w:p>
-      <w:r>
-        <w:t>Doors</w:t>
-      </w:r>
-    </w:p>
-    <w:p>
-      <w:r>
-        <w:t>Door: 80 in, 2.032 meters</w:t>
-      </w:r>
-    </w:p>
-    <w:p>
-      <w:proofErr w:type="gramStart"/>
-      <w:r>
-        <w:t>Door frame</w:t>
-      </w:r>
-      <w:proofErr w:type="gramEnd"/>
-      <w:r>
-        <w:t>: 2 in, .05 meters</w:t>
-      </w:r>
-    </w:p>
-    <w:p>
-      <w:r>
-        <w:t>Door inset from frame: .005</w:t>
-      </w:r>
-    </w:p>
-    <w:p>
-      <w:proofErr w:type="gramStart"/>
-      <w:r>
-        <w:t>Door frame</w:t>
-      </w:r>
-      <w:proofErr w:type="gramEnd"/>
-      <w:r>
-        <w:t xml:space="preserve"> extruded: .01</w:t>
-      </w:r>
-    </w:p>
-    <w:p>
-      <w:r>
-        <w:t>Door width: 41.5in, 1.079</w:t>
-      </w:r>
-    </w:p>
-    <w:p>
-      <w:r>
-        <w:t>Handle from frame: 4in</w:t>
-      </w:r>
-    </w:p>
-    <w:p>
-      <w:r>
-        <w:t>Handle length 4.5in</w:t>
-      </w:r>
-    </w:p>
-    <w:p>
-      <w:r>
-        <w:t>Diameter 4in</w:t>
-      </w:r>
-    </w:p>
-    <w:p/>
-    <w:p>
-      <w:r>
-        <w:t>Door window</w:t>
-      </w:r>
-    </w:p>
-    <w:p>
-      <w:r>
-        <w:t>47in from bottom: 1.19m</w:t>
-      </w:r>
-    </w:p>
-    <w:p>
-      <w:r>
-        <w:t>7x28in including frame: .18x.71</w:t>
-      </w:r>
-    </w:p>
-    <w:p>
-      <w:r>
-        <w:t>Frame:</w:t>
-      </w:r>
-      <w:r>
-        <w:t xml:space="preserve"> .04</w:t>
-      </w:r>
-      <w:r>
-        <w:t>m</w:t>
-      </w:r>
-    </w:p>
-    <w:p>
-      <w:r>
-        <w:t>From side of the door: 6in, .15m</w:t>
-      </w:r>
-    </w:p>
-    <w:p>
-      <w:r>
-        <w:t>Frame out: .01m</w:t>
-      </w:r>
-    </w:p>
-    <w:p>
-      <w:r>
-        <w:t>Window inset from door: .01m</w:t>
-      </w:r>
-    </w:p>
-    <w:p>
-      <w:r>
-        <w:t>Slant to door window: .005m</w:t>
-      </w:r>
-    </w:p>
-    <w:p/>
-    <w:p>
-      <w:r>
-        <w:t>Hallway width: 71.5in, 1.82m</w:t>
-      </w:r>
-    </w:p>
-    <w:p/>
-    <w:p>
-      <w:r>
-        <w:t>Steps</w:t>
-      </w:r>
-    </w:p>
-    <w:p>
-      <w:r>
-        <w:t>Floor from top of railing: 44in, 1.18m</w:t>
-      </w:r>
-    </w:p>
-    <w:p>
-      <w:r>
-        <w:t>Step height: 7in, .18m</w:t>
-      </w:r>
-      <w:r>
-        <w:t xml:space="preserve"> (.1811)</w:t>
-      </w:r>
-    </w:p>
-    <w:p>
-      <w:r>
-        <w:t>Step width: 12in: .3m</w:t>
-      </w:r>
-      <w:r>
-        <w:t xml:space="preserve"> (.3011)</w:t>
-      </w:r>
-    </w:p>
-    <w:p>
-      <w:r>
-        <w:t xml:space="preserve"> </w:t>
-      </w:r>
-    </w:p>
-    <w:p>
-      <w:r>
-        <w:t>Front door</w:t>
-      </w:r>
-    </w:p>
-    <w:p>
-      <w:r>
-        <w:t>1-1/2 from side .04</w:t>
-      </w:r>
-    </w:p>
-    <w:p>
-      <w:r>
-        <w:t>1-3/4 from midline .04</w:t>
-      </w:r>
-    </w:p>
-    <w:p>
-      <w:r>
-        <w:t>2 for the lock .05</w:t>
-      </w:r>
-    </w:p>
-    <w:p>
-      <w:r>
-        <w:t>5-1/12 from top .14</w:t>
-      </w:r>
-    </w:p>
-    <w:p>
-      <w:r>
-        <w:t>5 from the side .13</w:t>
-      </w:r>
-    </w:p>
-    <w:p>
-      <w:r>
-        <w:t>10 from bottom .3</w:t>
-      </w:r>
-    </w:p>
-    <w:p/>
-    <w:p>
-      <w:r>
-        <w:t>Front door</w:t>
-      </w:r>
-    </w:p>
-    <w:p>
-      <w:r>
-        <w:t>11 from top of window to top of door .28</w:t>
-      </w:r>
-    </w:p>
-    <w:p>
-      <w:r>
-        <w:lastRenderedPageBreak/>
-        <w:t>2 from top of door .05</w:t>
-      </w:r>
-    </w:p>
-    <w:p>
-      <w:r>
-        <w:t>84 to top of door (so 82 for the door) 2.08</w:t>
-      </w:r>
-    </w:p>
-    <w:p>
-      <w:r>
-        <w:t>.75 out from door</w:t>
-      </w:r>
-      <w:r>
-        <w:t xml:space="preserve"> .02</w:t>
-      </w:r>
-    </w:p>
-    <w:p>
-      <w:r>
-        <w:t>2 out from window</w:t>
-      </w:r>
-    </w:p>
-    <w:p>
-      <w:r>
-        <w:t>38.5 handle from floor 1</w:t>
-      </w:r>
-    </w:p>
-    <w:p/>
-    <w:p>
-      <w:r>
-        <w:t>Center room wall decoration</w:t>
-      </w:r>
-    </w:p>
-    <w:p>
-      <w:r>
-        <w:t>11 from first .28</w:t>
-      </w:r>
-    </w:p>
-    <w:p>
-      <w:r>
-        <w:t>24 from second .61</w:t>
-      </w:r>
-    </w:p>
-    <w:p>
-      <w:r>
-        <w:t xml:space="preserve">1.5 </w:t>
-      </w:r>
-      <w:proofErr w:type="gramStart"/>
-      <w:r>
-        <w:t>width</w:t>
-      </w:r>
-      <w:proofErr w:type="gramEnd"/>
-      <w:r>
-        <w:t xml:space="preserve"> .04</w:t>
-      </w:r>
-    </w:p>
-    <w:p>
-      <w:r>
-        <w:t>15to top .38</w:t>
-      </w:r>
-    </w:p>
-    <w:p>
-      <w:r>
-        <w:t>Indent .01</w:t>
-      </w:r>
-    </w:p>
-    <w:p/>
-    <w:p>
-      <w:r>
-        <w:t>Inner door</w:t>
-      </w:r>
-    </w:p>
-    <w:p>
-      <w:r>
-        <w:t>Door side from front door frame: 5ft 8in</w:t>
-      </w:r>
-    </w:p>
-    <w:p>
-      <w:r>
-        <w:t>Door width 12ft6in</w:t>
-      </w:r>
-    </w:p>
-    <w:p>
-      <w:r>
-        <w:t>Main ceiling 13ft 7in</w:t>
-      </w:r>
-    </w:p>
-    <w:p>
-      <w:r>
-        <w:t>Corridor ceiling 7ft11in</w:t>
-      </w:r>
-    </w:p>
-    <w:p>
-      <w:r>
-        <w:t>Main entrance 42ft wide</w:t>
-      </w:r>
-    </w:p>
-    <w:p>
-      <w:r>
-        <w:t>Corridor length from office door 76ft 7/8in</w:t>
-      </w:r>
-    </w:p>
-    <w:p/>
-    <w:p>
-      <w:r>
-        <w:t>Wall width</w:t>
-      </w:r>
-    </w:p>
-    <w:p>
-      <w:r>
-        <w:t>Corridor window  .102</w:t>
-      </w:r>
-    </w:p>
-    <w:p>
-      <w:r>
-        <w:t xml:space="preserve">Middle </w:t>
-      </w:r>
-      <w:r>
-        <w:t>Walls .165</w:t>
-      </w:r>
-    </w:p>
-    <w:p>
-      <w:r>
-        <w:t xml:space="preserve">Regular </w:t>
-      </w:r>
-      <w:r>
-        <w:t>5in</w:t>
-      </w:r>
-      <w:r>
-        <w:t xml:space="preserve"> .1</w:t>
-      </w:r>
-      <w:r>
-        <w:t>27</w:t>
-      </w:r>
-    </w:p>
-    <w:p>
-      <w:proofErr w:type="gramStart"/>
-      <w:r>
-        <w:t>door</w:t>
-      </w:r>
-      <w:proofErr w:type="gramEnd"/>
-      <w:r>
-        <w:t xml:space="preserve"> frame sticks out 1/2in</w:t>
-      </w:r>
-    </w:p>
-    <w:p>
-      <w:proofErr w:type="gramStart"/>
-      <w:r>
-        <w:t>Door frame</w:t>
-      </w:r>
-      <w:proofErr w:type="gramEnd"/>
-      <w:r>
-        <w:t>: 6 in .152</w:t>
-      </w:r>
-    </w:p>
-    <w:p>
-      <w:r>
-        <w:t>Door 1 ¾ in thick .0444</w:t>
-      </w:r>
-    </w:p>
-    <w:p>
-      <w:r>
-        <w:t>41 ¾</w:t>
-      </w:r>
-    </w:p>
-    <w:p>
-      <w:r>
-        <w:t>34</w:t>
-      </w:r>
-    </w:p>
-    <w:p/>
-    <w:p/>
-    <w:p>
-      <w:r>
-        <w:t>Small door 2’4”</w:t>
-      </w:r>
-      <w:r>
-        <w:t xml:space="preserve"> wide</w:t>
-      </w:r>
-    </w:p>
-    <w:p>
-      <w:r>
-        <w:t>Stairs platform 60” wide 1.524</w:t>
-      </w:r>
-    </w:p>
-    <w:p/>
+        <w:tab/>
+      </w:r>
+    </w:p>
     <w:sectPr>
       <w:pgSz w:w="12240" w:h="15840"/>
       <w:pgMar w:top="1440" w:right="1800" w:bottom="1440" w:left="1800" w:header="720" w:footer="720" w:gutter="0"/>

--- a/CNS_Measurements.docx
+++ b/CNS_Measurements.docx
@@ -41,33 +41,18 @@
       </w:r>
     </w:p>
     <w:p>
-      <w:proofErr w:type="gramStart"/>
-      <w:r>
-        <w:t>mid</w:t>
-      </w:r>
-      <w:proofErr w:type="gramEnd"/>
-      <w:r>
-        <w:t xml:space="preserve"> cube 128 3.251</w:t>
-      </w:r>
-    </w:p>
-    <w:p>
-      <w:proofErr w:type="gramStart"/>
-      <w:r>
-        <w:t>from</w:t>
-      </w:r>
-      <w:proofErr w:type="gramEnd"/>
-      <w:r>
-        <w:t xml:space="preserve"> rail to outer wall 44 1.118</w:t>
-      </w:r>
-    </w:p>
-    <w:p>
-      <w:proofErr w:type="spellStart"/>
-      <w:r>
-        <w:t>Midcube</w:t>
-      </w:r>
-      <w:proofErr w:type="spellEnd"/>
-      <w:r>
-        <w:t xml:space="preserve"> height 96 2.438</w:t>
+      <w:r>
+        <w:t>mid cube 128 3.251</w:t>
+      </w:r>
+    </w:p>
+    <w:p>
+      <w:r>
+        <w:t>from rail to outer wall 44 1.118</w:t>
+      </w:r>
+    </w:p>
+    <w:p>
+      <w:r>
+        <w:t>Midcube height 96 2.438</w:t>
       </w:r>
     </w:p>
     <w:p/>
@@ -82,13 +67,8 @@
       </w:r>
     </w:p>
     <w:p>
-      <w:proofErr w:type="gramStart"/>
-      <w:r>
-        <w:t>Door frame</w:t>
-      </w:r>
-      <w:proofErr w:type="gramEnd"/>
-      <w:r>
-        <w:t>: 2 in, .05 meters</w:t>
+      <w:r>
+        <w:t>Door frame: 2 in, .05 meters</w:t>
       </w:r>
     </w:p>
     <w:p>
@@ -97,13 +77,8 @@
       </w:r>
     </w:p>
     <w:p>
-      <w:proofErr w:type="gramStart"/>
-      <w:r>
-        <w:t>Door frame</w:t>
-      </w:r>
-      <w:proofErr w:type="gramEnd"/>
-      <w:r>
-        <w:t xml:space="preserve"> extruded: .01</w:t>
+      <w:r>
+        <w:t>Door frame extruded: .01</w:t>
       </w:r>
     </w:p>
     <w:p>
@@ -304,15 +279,7 @@
     </w:p>
     <w:p>
       <w:r>
-        <w:t xml:space="preserve">1.5 </w:t>
-      </w:r>
-      <w:proofErr w:type="gramStart"/>
-      <w:r>
-        <w:t>width</w:t>
-      </w:r>
-      <w:proofErr w:type="gramEnd"/>
-      <w:r>
-        <w:t xml:space="preserve"> .04</w:t>
+        <w:t>1.5 width .04</w:t>
       </w:r>
     </w:p>
     <w:p>
@@ -395,23 +362,13 @@
       </w:r>
     </w:p>
     <w:p>
-      <w:proofErr w:type="gramStart"/>
-      <w:r>
-        <w:t>door</w:t>
-      </w:r>
-      <w:proofErr w:type="gramEnd"/>
-      <w:r>
-        <w:t xml:space="preserve"> frame sticks out 1/2in</w:t>
-      </w:r>
-    </w:p>
-    <w:p>
-      <w:proofErr w:type="gramStart"/>
-      <w:r>
-        <w:t>Door frame</w:t>
-      </w:r>
-      <w:proofErr w:type="gramEnd"/>
-      <w:r>
-        <w:t>: 6 in .152</w:t>
+      <w:r>
+        <w:t>door frame sticks out 1/2in</w:t>
+      </w:r>
+    </w:p>
+    <w:p>
+      <w:r>
+        <w:t>Door frame: 6 in .152</w:t>
       </w:r>
     </w:p>
     <w:p>
@@ -599,11 +556,41 @@
         <w:t>13 stairs</w:t>
       </w:r>
     </w:p>
-    <w:p>
+    <w:p/>
+    <w:p>
+      <w:r>
+        <w:t>Large posters</w:t>
+      </w:r>
+    </w:p>
+    <w:p>
+      <w:r>
+        <w:t>48 60</w:t>
+      </w:r>
+    </w:p>
+    <w:p>
+      <w:r>
+        <w:t>1.219 x 1.524</w:t>
+      </w:r>
+    </w:p>
+    <w:p/>
+    <w:p>
+      <w:r>
+        <w:t xml:space="preserve">Door plaques </w:t>
+      </w:r>
+    </w:p>
+    <w:p>
+      <w:r>
+        <w:t>12 14</w:t>
+      </w:r>
+    </w:p>
+    <w:p>
+      <w:r>
+        <w:t xml:space="preserve">.305 x </w:t>
+      </w:r>
       <w:bookmarkStart w:id="0" w:name="_GoBack"/>
       <w:bookmarkEnd w:id="0"/>
       <w:r>
-        <w:tab/>
+        <w:t>.356</w:t>
       </w:r>
     </w:p>
     <w:sectPr>
